--- a/Assignment_02/BMoretz_Assignment_02.docx
+++ b/Assignment_02/BMoretz_Assignment_02.docx
@@ -84,16 +84,7 @@
           <w:sz w:val="22"/>
           <w:szCs w:val="22"/>
         </w:rPr>
-        <w:t>Conduct a basic Exploratory Data Analysis of this data</w:t>
-      </w:r>
-      <w:r>
-        <w:rPr>
-          <w:rFonts w:asciiTheme="minorHAnsi" w:hAnsiTheme="minorHAnsi"/>
-          <w:bCs/>
-          <w:sz w:val="22"/>
-          <w:szCs w:val="22"/>
-        </w:rPr>
-        <w:t>.</w:t>
+        <w:t>Conduct a basic Exploratory Data Analysis of this data.</w:t>
       </w:r>
     </w:p>
     <w:p>
@@ -143,27 +134,7 @@
           <w:sz w:val="22"/>
           <w:szCs w:val="22"/>
         </w:rPr>
-        <w:t xml:space="preserve">Yes, there is enough data here. There are approximately 80 subjects per item under study, which well exceeds the 20 </w:t>
-      </w:r>
-      <w:proofErr w:type="gramStart"/>
-      <w:r>
-        <w:rPr>
-          <w:rFonts w:asciiTheme="minorHAnsi" w:hAnsiTheme="minorHAnsi" w:cstheme="minorHAnsi"/>
-          <w:bCs/>
-          <w:sz w:val="22"/>
-          <w:szCs w:val="22"/>
-        </w:rPr>
-        <w:t>rule</w:t>
-      </w:r>
-      <w:proofErr w:type="gramEnd"/>
-      <w:r>
-        <w:rPr>
-          <w:rFonts w:asciiTheme="minorHAnsi" w:hAnsiTheme="minorHAnsi" w:cstheme="minorHAnsi"/>
-          <w:bCs/>
-          <w:sz w:val="22"/>
-          <w:szCs w:val="22"/>
-        </w:rPr>
-        <w:t>.</w:t>
+        <w:t>Yes, there is enough data here. There are approximately 80 subjects per item under study, which well exceeds the 20 rule.</w:t>
       </w:r>
     </w:p>
     <w:p>
@@ -344,10 +315,7 @@
       </w:pPr>
       <w:r>
         <w:lastRenderedPageBreak/>
-        <w:t>Obtain the eigenvalues and eigenvectors of the correlation matrix</w:t>
-      </w:r>
-      <w:r>
-        <w:t>.</w:t>
+        <w:t>Obtain the eigenvalues and eigenvectors of the correlation matrix.</w:t>
       </w:r>
     </w:p>
     <w:p>
@@ -661,13 +629,7 @@
         <w:rPr>
           <w:vertAlign w:val="subscript"/>
         </w:rPr>
-        <w:t>2</w:t>
-      </w:r>
-      <w:r>
-        <w:rPr>
-          <w:vertAlign w:val="subscript"/>
-        </w:rPr>
-        <w:t xml:space="preserve"> </w:t>
+        <w:t xml:space="preserve">2 </w:t>
       </w:r>
       <w:r>
         <w:t xml:space="preserve">= </w:t>
@@ -689,13 +651,7 @@
         <w:rPr>
           <w:vertAlign w:val="subscript"/>
         </w:rPr>
-        <w:t>3</w:t>
-      </w:r>
-      <w:r>
-        <w:rPr>
-          <w:vertAlign w:val="subscript"/>
-        </w:rPr>
-        <w:t xml:space="preserve"> </w:t>
+        <w:t xml:space="preserve">3 </w:t>
       </w:r>
       <w:r>
         <w:t>=</w:t>
@@ -723,19 +679,10 @@
         <w:rPr>
           <w:vertAlign w:val="subscript"/>
         </w:rPr>
-        <w:t>4</w:t>
-      </w:r>
-      <w:r>
-        <w:rPr>
-          <w:vertAlign w:val="subscript"/>
-        </w:rPr>
-        <w:t xml:space="preserve"> </w:t>
-      </w:r>
-      <w:r>
-        <w:t>=</w:t>
-      </w:r>
-      <w:r>
-        <w:t xml:space="preserve"> </w:t>
+        <w:t xml:space="preserve">4 </w:t>
+      </w:r>
+      <w:r>
+        <w:t xml:space="preserve">= </w:t>
       </w:r>
       <w:r>
         <w:t>-0.53*O5</w:t>
@@ -764,10 +711,7 @@
         <w:t xml:space="preserve"> </w:t>
       </w:r>
       <w:r>
-        <w:t>Report the factor loadings table and interpret each factor</w:t>
-      </w:r>
-      <w:r>
-        <w:t>:</w:t>
+        <w:t>Report the factor loadings table and interpret each factor:</w:t>
       </w:r>
     </w:p>
     <w:p>
@@ -856,25 +800,7 @@
         <w:t xml:space="preserve">1 </w:t>
       </w:r>
       <w:r>
-        <w:t>= 0.51*A2 + 0.6</w:t>
-      </w:r>
-      <w:r>
-        <w:t>1</w:t>
-      </w:r>
-      <w:r>
-        <w:t>*A3 + 0.63*A5 – 0.52*E1 – 0.5</w:t>
-      </w:r>
-      <w:r>
-        <w:t>9</w:t>
-      </w:r>
-      <w:r>
-        <w:t>*E2 + 0.</w:t>
-      </w:r>
-      <w:r>
-        <w:t>67</w:t>
-      </w:r>
-      <w:r>
-        <w:t>*E3 +</w:t>
+        <w:t>= 0.51*A2 + 0.61*A3 + 0.63*A5 – 0.52*E1 – 0.59*E2 + 0.67*E3 +</w:t>
       </w:r>
       <w:r>
         <w:t xml:space="preserve"> </w:t>
@@ -1039,15 +965,7 @@
         <w:spacing w:before="0" w:line="276" w:lineRule="auto"/>
       </w:pPr>
       <w:r>
-        <w:t xml:space="preserve">What proportion of overall variability is explained by this model?  Is that </w:t>
-      </w:r>
-      <w:proofErr w:type="gramStart"/>
-      <w:r>
-        <w:t>sufficient</w:t>
-      </w:r>
-      <w:proofErr w:type="gramEnd"/>
-      <w:r>
-        <w:t xml:space="preserve"> to you? </w:t>
+        <w:t xml:space="preserve">What proportion of overall variability is explained by this model?  Is that sufficient to you? </w:t>
       </w:r>
     </w:p>
     <w:p>
@@ -1169,30 +1087,14 @@
         <w:spacing w:before="0" w:line="276" w:lineRule="auto"/>
       </w:pPr>
       <w:r>
-        <w:t xml:space="preserve">Here, the statistical significance that 4 factors were </w:t>
-      </w:r>
-      <w:proofErr w:type="gramStart"/>
-      <w:r>
-        <w:t>sufficient</w:t>
-      </w:r>
-      <w:proofErr w:type="gramEnd"/>
-      <w:r>
-        <w:t xml:space="preserve"> </w:t>
+        <w:t xml:space="preserve">Here, the statistical significance that 4 factors were sufficient </w:t>
       </w:r>
       <w:r>
         <w:t xml:space="preserve">to describe the data is very low. The statistical significance did change with the rotation, however, with all 3 models have low p-values in </w:t>
       </w:r>
       <w:r>
         <w:lastRenderedPageBreak/>
-        <w:t xml:space="preserve">the hypothesis test that 4 factors are </w:t>
-      </w:r>
-      <w:proofErr w:type="gramStart"/>
-      <w:r>
-        <w:t>sufficient</w:t>
-      </w:r>
-      <w:proofErr w:type="gramEnd"/>
-      <w:r>
-        <w:t>, indicating we are not using enough factors to describe the data.</w:t>
+        <w:t>the hypothesis test that 4 factors are sufficient, indicating we are not using enough factors to describe the data.</w:t>
       </w:r>
     </w:p>
     <w:p>
@@ -1265,13 +1167,8 @@
         <w:spacing w:before="0" w:line="276" w:lineRule="auto"/>
       </w:pPr>
       <w:r>
-        <w:t xml:space="preserve">Some of these will be easier to interpret than others.  Which model is the easiest to </w:t>
-      </w:r>
-      <w:proofErr w:type="gramStart"/>
-      <w:r>
-        <w:t>interpret.</w:t>
-      </w:r>
-      <w:proofErr w:type="gramEnd"/>
+        <w:t>Some of these will be easier to interpret than others.  Which model is the easiest to interpret.</w:t>
+      </w:r>
     </w:p>
     <w:p>
       <w:pPr>
@@ -1298,15 +1195,7 @@
         <w:t xml:space="preserve"> in the only factor</w:t>
       </w:r>
       <w:r>
-        <w:t xml:space="preserve">. However, it is not statistically significant that 1 factor is </w:t>
-      </w:r>
-      <w:proofErr w:type="gramStart"/>
-      <w:r>
-        <w:t>sufficient</w:t>
-      </w:r>
-      <w:proofErr w:type="gramEnd"/>
-      <w:r>
-        <w:t xml:space="preserve"> to describe this data.</w:t>
+        <w:t>. However, it is not statistically significant that 1 factor is sufficient to describe this data.</w:t>
       </w:r>
     </w:p>
     <w:p>
@@ -1581,16 +1470,14 @@
         </w:rPr>
         <w:t xml:space="preserve">Agreeableness, Conscientiousness, Extraversion, Neuroticism, and </w:t>
       </w:r>
-      <w:proofErr w:type="spellStart"/>
       <w:r>
         <w:rPr>
           <w:rFonts w:cs="Arial"/>
           <w:color w:val="000000"/>
           <w:shd w:val="clear" w:color="auto" w:fill="FFFFFF"/>
         </w:rPr>
-        <w:t>Opennness</w:t>
-      </w:r>
-      <w:proofErr w:type="spellEnd"/>
+        <w:t>Openness</w:t>
+      </w:r>
       <w:r>
         <w:rPr>
           <w:rFonts w:cs="Arial"/>
@@ -1628,15 +1515,7 @@
         <w:t xml:space="preserve">Yes, these groups make sense from what we have observed in the data. The correlation matrix from the beginning of this analysis indicated that the letter grouped variables tended to be highly correlated with each other. From the model derived in the previous exercise, </w:t>
       </w:r>
       <w:r>
-        <w:t xml:space="preserve">we can clearly see that Neuroticism is expressed with the first factor, Conscientiousness with the third factor, Openness with the fifth factor. Others are more dispersed throughout the factors, however, we have over twice as many factors in the previous model as we do </w:t>
-      </w:r>
-      <w:proofErr w:type="gramStart"/>
-      <w:r>
-        <w:t>underlying</w:t>
-      </w:r>
-      <w:proofErr w:type="gramEnd"/>
-      <w:r>
-        <w:t xml:space="preserve"> latent traits</w:t>
+        <w:t>we can clearly see that Neuroticism is expressed with the first factor, Conscientiousness with the third factor, Openness with the fifth factor. Others are more dispersed throughout the factors, however, we have over twice as many factors in the previous model as we do underlying latent traits</w:t>
       </w:r>
       <w:r>
         <w:t xml:space="preserve"> / </w:t>
@@ -1767,12 +1646,7 @@
         </w:drawing>
       </w:r>
       <w:r>
-        <w:t>Using the</w:t>
-      </w:r>
-      <w:bookmarkStart w:id="0" w:name="_GoBack"/>
-      <w:bookmarkEnd w:id="0"/>
-      <w:r>
-        <w:t xml:space="preserve"> factor scores from the 5-factor model to construct a logistic regression model to predict gender, we can see there is a clear correlation of the factor scores to gender:</w:t>
+        <w:t>Using the factor scores from the 5-factor model to construct a logistic regression model to predict gender, we can see there is a clear correlation of the factor scores to gender:</w:t>
       </w:r>
     </w:p>
     <w:p>
@@ -1796,13 +1670,8 @@
         <w:ind w:left="720"/>
         <w:jc w:val="center"/>
       </w:pPr>
-      <w:proofErr w:type="spellStart"/>
-      <w:r>
-        <w:t xml:space="preserve">Gender </w:t>
-      </w:r>
-      <w:proofErr w:type="spellEnd"/>
-      <w:r>
-        <w:t>= 0.227 + 0.036F</w:t>
+      <w:r>
+        <w:t>Gender = 0.227 + 0.036F</w:t>
       </w:r>
       <w:r>
         <w:rPr>
@@ -1872,6 +1741,24 @@
       </w:pPr>
       <w:r>
         <w:t>The model predicted the gender for males 96.45% of the time, as opposed to only 12.5% for females. Given the large discrepancy in these results, we would likely conclude that there are gender differences amongst the factors.</w:t>
+      </w:r>
+      <w:r>
+        <w:t xml:space="preserve"> </w:t>
+      </w:r>
+      <w:r>
+        <w:t>All</w:t>
+      </w:r>
+      <w:r>
+        <w:t xml:space="preserve"> the coefficients in this model showed statistical significance</w:t>
+      </w:r>
+      <w:r>
+        <w:t xml:space="preserve">, and the model produced </w:t>
+      </w:r>
+      <w:r>
+        <w:t>an</w:t>
+      </w:r>
+      <w:r>
+        <w:t xml:space="preserve"> MSE of .2, which is relatively low.</w:t>
       </w:r>
     </w:p>
     <w:p>
@@ -1889,10 +1776,169 @@
     </w:p>
     <w:p>
       <w:pPr>
+        <w:spacing w:before="0" w:line="276" w:lineRule="auto"/>
+        <w:ind w:left="1080"/>
+      </w:pPr>
+      <w:r>
+        <w:t>Using a standard linear model to predict education from the five factor scores, we derive the following model:</w:t>
+      </w:r>
+    </w:p>
+    <w:p>
+      <w:pPr>
+        <w:spacing w:before="0" w:line="276" w:lineRule="auto"/>
+        <w:ind w:left="1080"/>
+        <w:rPr>
+          <w:vertAlign w:val="subscript"/>
+        </w:rPr>
+      </w:pPr>
+      <w:r>
+        <w:t>Education = 3.027 -0.15F</w:t>
+      </w:r>
+      <w:r>
+        <w:rPr>
+          <w:vertAlign w:val="subscript"/>
+        </w:rPr>
+        <w:t>1</w:t>
+      </w:r>
+      <w:r>
+        <w:t xml:space="preserve"> – 0.029F</w:t>
+      </w:r>
+      <w:r>
+        <w:rPr>
+          <w:vertAlign w:val="subscript"/>
+        </w:rPr>
+        <w:t>2</w:t>
+      </w:r>
+      <w:r>
+        <w:t xml:space="preserve"> +0.018F</w:t>
+      </w:r>
+      <w:r>
+        <w:rPr>
+          <w:vertAlign w:val="subscript"/>
+        </w:rPr>
+        <w:t>3</w:t>
+      </w:r>
+      <w:r>
+        <w:t xml:space="preserve"> – 0.017F</w:t>
+      </w:r>
+      <w:r>
+        <w:rPr>
+          <w:vertAlign w:val="subscript"/>
+        </w:rPr>
+        <w:t>4</w:t>
+      </w:r>
+      <w:r>
+        <w:t xml:space="preserve"> + 0.129F</w:t>
+      </w:r>
+      <w:r>
+        <w:rPr>
+          <w:vertAlign w:val="subscript"/>
+        </w:rPr>
+        <w:t>5</w:t>
+      </w:r>
+    </w:p>
+    <w:p>
+      <w:pPr>
+        <w:spacing w:before="0" w:line="276" w:lineRule="auto"/>
+        <w:ind w:left="1080"/>
+      </w:pPr>
+      <w:r>
+        <w:t>Where F</w:t>
+      </w:r>
+      <w:r>
+        <w:rPr>
+          <w:vertAlign w:val="subscript"/>
+        </w:rPr>
+        <w:t>1-5</w:t>
+      </w:r>
+      <w:r>
+        <w:t xml:space="preserve"> are the respective factor scores. </w:t>
+      </w:r>
+    </w:p>
+    <w:p>
+      <w:pPr>
         <w:pStyle w:val="ListParagraph"/>
         <w:spacing w:before="0" w:line="276" w:lineRule="auto"/>
         <w:ind w:left="1440"/>
       </w:pPr>
+    </w:p>
+    <w:p>
+      <w:pPr>
+        <w:spacing w:before="0" w:line="276" w:lineRule="auto"/>
+      </w:pPr>
+      <w:r>
+        <w:rPr>
+          <w:noProof/>
+        </w:rPr>
+        <w:lastRenderedPageBreak/>
+        <w:drawing>
+          <wp:anchor distT="0" distB="0" distL="114300" distR="114300" simplePos="0" relativeHeight="251661312" behindDoc="0" locked="0" layoutInCell="1" allowOverlap="1" wp14:anchorId="1A972089" wp14:editId="45C6B469">
+            <wp:simplePos x="0" y="0"/>
+            <wp:positionH relativeFrom="margin">
+              <wp:posOffset>418465</wp:posOffset>
+            </wp:positionH>
+            <wp:positionV relativeFrom="paragraph">
+              <wp:posOffset>161925</wp:posOffset>
+            </wp:positionV>
+            <wp:extent cx="5605780" cy="2771775"/>
+            <wp:effectExtent l="0" t="0" r="0" b="9525"/>
+            <wp:wrapTopAndBottom/>
+            <wp:docPr id="7" name="Picture 7"/>
+            <wp:cNvGraphicFramePr>
+              <a:graphicFrameLocks xmlns:a="http://schemas.openxmlformats.org/drawingml/2006/main" noChangeAspect="1"/>
+            </wp:cNvGraphicFramePr>
+            <a:graphic xmlns:a="http://schemas.openxmlformats.org/drawingml/2006/main">
+              <a:graphicData uri="http://schemas.openxmlformats.org/drawingml/2006/picture">
+                <pic:pic xmlns:pic="http://schemas.openxmlformats.org/drawingml/2006/picture">
+                  <pic:nvPicPr>
+                    <pic:cNvPr id="1" name=""/>
+                    <pic:cNvPicPr/>
+                  </pic:nvPicPr>
+                  <pic:blipFill>
+                    <a:blip r:embed="rId15" cstate="print">
+                      <a:extLst>
+                        <a:ext uri="{28A0092B-C50C-407E-A947-70E740481C1C}">
+                          <a14:useLocalDpi xmlns:a14="http://schemas.microsoft.com/office/drawing/2010/main" val="0"/>
+                        </a:ext>
+                      </a:extLst>
+                    </a:blip>
+                    <a:stretch>
+                      <a:fillRect/>
+                    </a:stretch>
+                  </pic:blipFill>
+                  <pic:spPr>
+                    <a:xfrm>
+                      <a:off x="0" y="0"/>
+                      <a:ext cx="5605780" cy="2771775"/>
+                    </a:xfrm>
+                    <a:prstGeom prst="rect">
+                      <a:avLst/>
+                    </a:prstGeom>
+                  </pic:spPr>
+                </pic:pic>
+              </a:graphicData>
+            </a:graphic>
+            <wp14:sizeRelH relativeFrom="margin">
+              <wp14:pctWidth>0</wp14:pctWidth>
+            </wp14:sizeRelH>
+            <wp14:sizeRelV relativeFrom="margin">
+              <wp14:pctHeight>0</wp14:pctHeight>
+            </wp14:sizeRelV>
+          </wp:anchor>
+        </w:drawing>
+      </w:r>
+    </w:p>
+    <w:p>
+      <w:pPr>
+        <w:spacing w:before="0" w:line="276" w:lineRule="auto"/>
+      </w:pPr>
+      <w:r>
+        <w:tab/>
+        <w:t>The preceding plot shows the residual diagnostics for the education model. W</w:t>
+      </w:r>
+      <w:r>
+        <w:t>e should note that none of the coefficients in this model shows statistical significance, and the models MSE is 1.2, which is relatively high for this scale of data. The model accuracy is only 41%, and the scores are highly concentrated in the ~3 range. From the results of this model, I wouldn’t say there is a strong relationship between the factors scores and education.</w:t>
+      </w:r>
     </w:p>
     <w:p>
       <w:pPr>
@@ -1907,30 +1953,166 @@
         <w:t>If personality types are related to age</w:t>
       </w:r>
     </w:p>
-    <w:p/>
-    <w:p>
-      <w:pPr>
-        <w:ind w:firstLine="720"/>
-      </w:pPr>
-      <w:r>
-        <w:t>What do you conclude?</w:t>
-      </w:r>
-    </w:p>
-    <w:p>
-      <w:pPr>
-        <w:pStyle w:val="ListParagraph"/>
+    <w:p>
+      <w:r>
+        <w:t>For the age variable, we fit a generalized linear model with a quasi-Poisson distribution due to the age variables distribution in the underlying data. The model fit for the age variable is:</w:t>
+      </w:r>
+    </w:p>
+    <w:p>
+      <w:pPr>
         <w:spacing w:before="0" w:line="276" w:lineRule="auto"/>
         <w:ind w:left="1080"/>
-      </w:pPr>
-    </w:p>
-    <w:p>
-      <w:pPr>
-        <w:pStyle w:val="ListParagraph"/>
-        <w:spacing w:before="0" w:line="276" w:lineRule="auto"/>
-        <w:ind w:left="1440"/>
-      </w:pPr>
-    </w:p>
-    <w:p/>
+        <w:rPr>
+          <w:vertAlign w:val="subscript"/>
+        </w:rPr>
+      </w:pPr>
+      <w:r>
+        <w:tab/>
+        <w:t>Age = 3.3 – 0.19F</w:t>
+      </w:r>
+      <w:r>
+        <w:rPr>
+          <w:vertAlign w:val="subscript"/>
+        </w:rPr>
+        <w:t>1</w:t>
+      </w:r>
+      <w:r>
+        <w:t xml:space="preserve"> + 0.007F</w:t>
+      </w:r>
+      <w:r>
+        <w:rPr>
+          <w:vertAlign w:val="subscript"/>
+        </w:rPr>
+        <w:t>2</w:t>
+      </w:r>
+      <w:r>
+        <w:t xml:space="preserve"> +0.023F</w:t>
+      </w:r>
+      <w:r>
+        <w:rPr>
+          <w:vertAlign w:val="subscript"/>
+        </w:rPr>
+        <w:t>3</w:t>
+      </w:r>
+      <w:r>
+        <w:t xml:space="preserve"> – 0.016F</w:t>
+      </w:r>
+      <w:r>
+        <w:rPr>
+          <w:vertAlign w:val="subscript"/>
+        </w:rPr>
+        <w:t>4</w:t>
+      </w:r>
+      <w:r>
+        <w:t xml:space="preserve"> + 0.014F</w:t>
+      </w:r>
+      <w:r>
+        <w:rPr>
+          <w:vertAlign w:val="subscript"/>
+        </w:rPr>
+        <w:t>5</w:t>
+      </w:r>
+    </w:p>
+    <w:p>
+      <w:pPr>
+        <w:spacing w:before="0" w:line="276" w:lineRule="auto"/>
+        <w:ind w:left="1080"/>
+      </w:pPr>
+      <w:r>
+        <w:t>Where F</w:t>
+      </w:r>
+      <w:r>
+        <w:rPr>
+          <w:vertAlign w:val="subscript"/>
+        </w:rPr>
+        <w:t>1-5</w:t>
+      </w:r>
+      <w:r>
+        <w:t xml:space="preserve"> are the respective factor scores. </w:t>
+      </w:r>
+    </w:p>
+    <w:p>
+      <w:pPr>
+        <w:spacing w:before="0" w:line="276" w:lineRule="auto"/>
+      </w:pPr>
+      <w:r>
+        <w:rPr>
+          <w:noProof/>
+        </w:rPr>
+        <w:drawing>
+          <wp:anchor distT="0" distB="0" distL="114300" distR="114300" simplePos="0" relativeHeight="251662336" behindDoc="0" locked="0" layoutInCell="1" allowOverlap="1" wp14:anchorId="7DE4BAEB" wp14:editId="604263C0">
+            <wp:simplePos x="0" y="0"/>
+            <wp:positionH relativeFrom="margin">
+              <wp:align>center</wp:align>
+            </wp:positionH>
+            <wp:positionV relativeFrom="paragraph">
+              <wp:posOffset>294005</wp:posOffset>
+            </wp:positionV>
+            <wp:extent cx="6087110" cy="3009900"/>
+            <wp:effectExtent l="0" t="0" r="8890" b="0"/>
+            <wp:wrapTopAndBottom/>
+            <wp:docPr id="8" name="Picture 8"/>
+            <wp:cNvGraphicFramePr>
+              <a:graphicFrameLocks xmlns:a="http://schemas.openxmlformats.org/drawingml/2006/main" noChangeAspect="1"/>
+            </wp:cNvGraphicFramePr>
+            <a:graphic xmlns:a="http://schemas.openxmlformats.org/drawingml/2006/main">
+              <a:graphicData uri="http://schemas.openxmlformats.org/drawingml/2006/picture">
+                <pic:pic xmlns:pic="http://schemas.openxmlformats.org/drawingml/2006/picture">
+                  <pic:nvPicPr>
+                    <pic:cNvPr id="1" name=""/>
+                    <pic:cNvPicPr/>
+                  </pic:nvPicPr>
+                  <pic:blipFill>
+                    <a:blip r:embed="rId16" cstate="print">
+                      <a:extLst>
+                        <a:ext uri="{28A0092B-C50C-407E-A947-70E740481C1C}">
+                          <a14:useLocalDpi xmlns:a14="http://schemas.microsoft.com/office/drawing/2010/main" val="0"/>
+                        </a:ext>
+                      </a:extLst>
+                    </a:blip>
+                    <a:stretch>
+                      <a:fillRect/>
+                    </a:stretch>
+                  </pic:blipFill>
+                  <pic:spPr>
+                    <a:xfrm>
+                      <a:off x="0" y="0"/>
+                      <a:ext cx="6087110" cy="3009900"/>
+                    </a:xfrm>
+                    <a:prstGeom prst="rect">
+                      <a:avLst/>
+                    </a:prstGeom>
+                  </pic:spPr>
+                </pic:pic>
+              </a:graphicData>
+            </a:graphic>
+            <wp14:sizeRelH relativeFrom="margin">
+              <wp14:pctWidth>0</wp14:pctWidth>
+            </wp14:sizeRelH>
+            <wp14:sizeRelV relativeFrom="margin">
+              <wp14:pctHeight>0</wp14:pctHeight>
+            </wp14:sizeRelV>
+          </wp:anchor>
+        </w:drawing>
+      </w:r>
+      <w:r>
+        <w:t>The model regression diagnostics are:</w:t>
+      </w:r>
+    </w:p>
+    <w:p>
+      <w:r>
+        <w:lastRenderedPageBreak/>
+        <w:t>We note that only two of the five factor coefficients show statistical significance</w:t>
+      </w:r>
+      <w:r>
+        <w:t>, and overall the model only predicted approximately 2% of the ages correctly from the factor data.</w:t>
+      </w:r>
+    </w:p>
+    <w:p>
+      <w:r>
+        <w:t>This is the weakest modeled relationship thus far, and we would conclude there is no relationship between the age variable and the personality factors.</w:t>
+      </w:r>
+    </w:p>
     <w:p>
       <w:pPr>
         <w:pStyle w:val="Heading3"/>
@@ -1942,12 +2124,61 @@
         <w:rPr>
           <w:rFonts w:asciiTheme="minorHAnsi" w:hAnsiTheme="minorHAnsi"/>
         </w:rPr>
-        <w:lastRenderedPageBreak/>
         <w:t>Conclusion</w:t>
       </w:r>
     </w:p>
+    <w:p>
+      <w:pPr>
+        <w:spacing w:line="480" w:lineRule="auto"/>
+      </w:pPr>
+      <w:r>
+        <w:t>This lab has been an interesting introduction to exploratory factor analysis.</w:t>
+      </w:r>
+      <w:r>
+        <w:t xml:space="preserve"> We took a dataset consisting of 25 personally attributes and looked for underlying relationships in the dataset. We did note that the variables that start with the same letter in seemed to be at least somewhat correlated amongst all the groups, given the large dots in the main diagonal of the correlogram. </w:t>
+      </w:r>
+      <w:r>
+        <w:t xml:space="preserve">We constructed various factor models from these correlations which were derived from various “factor cut-off rules”, all of which seem to be </w:t>
+      </w:r>
+      <w:r>
+        <w:t>subjective in nature</w:t>
+      </w:r>
+      <w:r>
+        <w:t>.</w:t>
+      </w:r>
+    </w:p>
+    <w:p>
+      <w:pPr>
+        <w:spacing w:line="480" w:lineRule="auto"/>
+      </w:pPr>
+      <w:r>
+        <w:t xml:space="preserve">During the </w:t>
+      </w:r>
+      <w:r>
+        <w:t>exploration of the various models, we did note that the “statistically significant” attribute of the model does appear to have some issues. For instance, most of the rules for picking the number of factors from the Scree plot to eigenvalues and explained variance produced wildly varying estimates, and then models derived from these estimates were deemed not to be “statistically significant”. In the end when learned the true number of “latent traits” (which, was kind of shown to us due to the naming and the correlogram), we generated a model that was not “significant”, however, did produce some interpretable results.</w:t>
+      </w:r>
+    </w:p>
+    <w:p>
+      <w:pPr>
+        <w:spacing w:line="480" w:lineRule="auto"/>
+      </w:pPr>
+      <w:r>
+        <w:t>The process of drawing statistical inferences from these factors was a bit obtuse and difficult to interpret due to the large number of variables that are “mixed-in” to produce the final factors.</w:t>
+      </w:r>
+      <w:r>
+        <w:t xml:space="preserve"> Overall, a this was a </w:t>
+      </w:r>
+      <w:r>
+        <w:t>incredibly</w:t>
+      </w:r>
+      <w:r>
+        <w:t xml:space="preserve"> informative lab on the overall process if exploratory factor analysis.</w:t>
+      </w:r>
+      <w:bookmarkStart w:id="0" w:name="_GoBack"/>
+      <w:bookmarkEnd w:id="0"/>
+    </w:p>
     <w:sectPr>
-      <w:footerReference w:type="default" r:id="rId15"/>
+      <w:footerReference w:type="default" r:id="rId17"/>
       <w:pgSz w:w="12240" w:h="15840"/>
       <w:pgMar w:top="720" w:right="720" w:bottom="720" w:left="720" w:header="720" w:footer="720" w:gutter="0"/>
       <w:cols w:space="720"/>
@@ -3301,6 +3532,7 @@
     <w:lsdException w:name="HTML Sample" w:semiHidden="1" w:unhideWhenUsed="1"/>
     <w:lsdException w:name="HTML Typewriter" w:semiHidden="1" w:unhideWhenUsed="1"/>
     <w:lsdException w:name="HTML Variable" w:semiHidden="1" w:unhideWhenUsed="1"/>
+    <w:lsdException w:name="Normal Table" w:semiHidden="1" w:unhideWhenUsed="1"/>
     <w:lsdException w:name="annotation subject" w:semiHidden="1" w:unhideWhenUsed="1"/>
     <w:lsdException w:name="No List" w:semiHidden="1" w:unhideWhenUsed="1"/>
     <w:lsdException w:name="Outline List 1" w:semiHidden="1" w:unhideWhenUsed="1"/>
@@ -3346,9 +3578,11 @@
     <w:lsdException w:name="Table Subtle 1" w:semiHidden="1" w:unhideWhenUsed="1"/>
     <w:lsdException w:name="Table Subtle 2" w:semiHidden="1" w:unhideWhenUsed="1"/>
     <w:lsdException w:name="Table Web 1" w:semiHidden="1" w:unhideWhenUsed="1"/>
+    <w:lsdException w:name="Table Web 2" w:semiHidden="1" w:unhideWhenUsed="1"/>
     <w:lsdException w:name="Table Web 3" w:semiHidden="1" w:unhideWhenUsed="1"/>
     <w:lsdException w:name="Balloon Text" w:semiHidden="1" w:unhideWhenUsed="1"/>
     <w:lsdException w:name="Table Grid" w:uiPriority="1"/>
+    <w:lsdException w:name="Table Theme" w:semiHidden="1" w:unhideWhenUsed="1"/>
     <w:lsdException w:name="Placeholder Text" w:semiHidden="1"/>
     <w:lsdException w:name="No Spacing" w:semiHidden="1" w:uiPriority="1" w:unhideWhenUsed="1"/>
     <w:lsdException w:name="Light Shading" w:uiPriority="60"/>
@@ -3791,6 +4025,7 @@
   <w:style w:type="character" w:default="1" w:styleId="DefaultParagraphFont">
     <w:name w:val="Default Paragraph Font"/>
     <w:uiPriority w:val="1"/>
+    <w:semiHidden/>
     <w:unhideWhenUsed/>
   </w:style>
   <w:style w:type="table" w:default="1" w:styleId="TableNormal">
@@ -4869,6 +5104,15 @@
 </file>
 
 <file path=customXml/item1.xml><?xml version="1.0" encoding="utf-8"?>
+<?mso-contentType ?>
+<FormTemplates xmlns="http://schemas.microsoft.com/sharepoint/v3/contenttype/forms">
+  <Display>DocumentLibraryForm</Display>
+  <Edit>AssetEditForm</Edit>
+  <New>DocumentLibraryForm</New>
+</FormTemplates>
+</file>
+
+<file path=customXml/item2.xml><?xml version="1.0" encoding="utf-8"?>
 <p:properties xmlns:p="http://schemas.microsoft.com/office/2006/metadata/properties" xmlns:xsi="http://www.w3.org/2001/XMLSchema-instance" xmlns:pc="http://schemas.microsoft.com/office/infopath/2007/PartnerControls">
   <documentManagement>
     <APDescription xmlns="4873beb7-5857-4685-be1f-d57550cc96cc" xsi:nil="true"/>
@@ -4992,15 +5236,6 @@
     <UANotes xmlns="4873beb7-5857-4685-be1f-d57550cc96cc" xsi:nil="true"/>
   </documentManagement>
 </p:properties>
-</file>
-
-<file path=customXml/item2.xml><?xml version="1.0" encoding="utf-8"?>
-<?mso-contentType ?>
-<FormTemplates xmlns="http://schemas.microsoft.com/sharepoint/v3/contenttype/forms">
-  <Display>DocumentLibraryForm</Display>
-  <Edit>AssetEditForm</Edit>
-  <New>DocumentLibraryForm</New>
-</FormTemplates>
 </file>
 
 <file path=customXml/item3.xml><?xml version="1.0" encoding="utf-8"?>
@@ -6097,19 +6332,19 @@
 </file>
 
 <file path=customXml/itemProps1.xml><?xml version="1.0" encoding="utf-8"?>
+<ds:datastoreItem xmlns:ds="http://schemas.openxmlformats.org/officeDocument/2006/customXml" ds:itemID="{FF740C13-C6A2-43D3-86C5-4CBB969C2CB1}">
+  <ds:schemaRefs>
+    <ds:schemaRef ds:uri="http://schemas.microsoft.com/sharepoint/v3/contenttype/forms"/>
+  </ds:schemaRefs>
+</ds:datastoreItem>
+</file>
+
+<file path=customXml/itemProps2.xml><?xml version="1.0" encoding="utf-8"?>
 <ds:datastoreItem xmlns:ds="http://schemas.openxmlformats.org/officeDocument/2006/customXml" ds:itemID="{83AE4ADC-D632-40A7-A0C1-0481BB069C4F}">
   <ds:schemaRefs>
     <ds:schemaRef ds:uri="http://schemas.microsoft.com/office/2006/metadata/properties"/>
     <ds:schemaRef ds:uri="http://schemas.microsoft.com/office/infopath/2007/PartnerControls"/>
     <ds:schemaRef ds:uri="4873beb7-5857-4685-be1f-d57550cc96cc"/>
-  </ds:schemaRefs>
-</ds:datastoreItem>
-</file>
-
-<file path=customXml/itemProps2.xml><?xml version="1.0" encoding="utf-8"?>
-<ds:datastoreItem xmlns:ds="http://schemas.openxmlformats.org/officeDocument/2006/customXml" ds:itemID="{FF740C13-C6A2-43D3-86C5-4CBB969C2CB1}">
-  <ds:schemaRefs>
-    <ds:schemaRef ds:uri="http://schemas.microsoft.com/sharepoint/v3/contenttype/forms"/>
   </ds:schemaRefs>
 </ds:datastoreItem>
 </file>
@@ -6133,7 +6368,7 @@
 </file>
 
 <file path=customXml/itemProps4.xml><?xml version="1.0" encoding="utf-8"?>
-<ds:datastoreItem xmlns:ds="http://schemas.openxmlformats.org/officeDocument/2006/customXml" ds:itemID="{100BACCA-CB4B-49BE-8223-C31D46E3464A}">
+<ds:datastoreItem xmlns:ds="http://schemas.openxmlformats.org/officeDocument/2006/customXml" ds:itemID="{1C5417BC-1C63-4780-B99D-99EB1A13511C}">
   <ds:schemaRefs>
     <ds:schemaRef ds:uri="http://schemas.openxmlformats.org/officeDocument/2006/bibliography"/>
   </ds:schemaRefs>
